--- a/OceanSubsidy/Template/SCI/Academic/附件-05蒐集個人資料告知事項暨個人資料提供同意書.docx
+++ b/OceanSubsidy/Template/SCI/Academic/附件-05蒐集個人資料告知事項暨個人資料提供同意書.docx
@@ -1,6 +1,6 @@
 
 <file path=word/document.xml><?xml version="1.0" encoding="utf-8"?>
-<w:document xmlns:wpc="http://schemas.microsoft.com/office/word/2010/wordprocessingCanvas" xmlns:cx="http://schemas.microsoft.com/office/drawing/2014/chartex" xmlns:cx1="http://schemas.microsoft.com/office/drawing/2015/9/8/chartex" xmlns:cx2="http://schemas.microsoft.com/office/drawing/2015/10/21/chartex" xmlns:cx3="http://schemas.microsoft.com/office/drawing/2016/5/9/chartex" xmlns:cx4="http://schemas.microsoft.com/office/drawing/2016/5/10/chartex" xmlns:cx5="http://schemas.microsoft.com/office/drawing/2016/5/11/chartex" xmlns:cx6="http://schemas.microsoft.com/office/drawing/2016/5/12/chartex" xmlns:cx7="http://schemas.microsoft.com/office/drawing/2016/5/13/chartex" xmlns:cx8="http://schemas.microsoft.com/office/drawing/2016/5/14/chartex" xmlns:mc="http://schemas.openxmlformats.org/markup-compatibility/2006" xmlns:aink="http://schemas.microsoft.com/office/drawing/2016/ink" xmlns:am3d="http://schemas.microsoft.com/office/drawing/2017/model3d" xmlns:o="urn:schemas-microsoft-com:office:office" xmlns:oel="http://schemas.microsoft.com/office/2019/extlst" xmlns:r="http://schemas.openxmlformats.org/officeDocument/2006/relationships" xmlns:m="http://schemas.openxmlformats.org/officeDocument/2006/math" xmlns:v="urn:schemas-microsoft-com:vml" xmlns:wp14="http://schemas.microsoft.com/office/word/2010/wordprocessingDrawing" xmlns:wp="http://schemas.openxmlformats.org/drawingml/2006/wordprocessingDrawing" xmlns:w10="urn:schemas-microsoft-com:office:word" xmlns:w="http://schemas.openxmlformats.org/wordprocessingml/2006/main" xmlns:w14="http://schemas.microsoft.com/office/word/2010/wordml" xmlns:w15="http://schemas.microsoft.com/office/word/2012/wordml" xmlns:w16cex="http://schemas.microsoft.com/office/word/2018/wordml/cex" xmlns:w16cid="http://schemas.microsoft.com/office/word/2016/wordml/cid" xmlns:w16="http://schemas.microsoft.com/office/word/2018/wordml" xmlns:w16du="http://schemas.microsoft.com/office/word/2023/wordml/word16du" xmlns:w16sdtdh="http://schemas.microsoft.com/office/word/2020/wordml/sdtdatahash" xmlns:w16sdtfl="http://schemas.microsoft.com/office/word/2024/wordml/sdtformatlock" xmlns:w16se="http://schemas.microsoft.com/office/word/2015/wordml/symex" xmlns:wpg="http://schemas.microsoft.com/office/word/2010/wordprocessingGroup" xmlns:wpi="http://schemas.microsoft.com/office/word/2010/wordprocessingInk" xmlns:wne="http://schemas.microsoft.com/office/word/2006/wordml" xmlns:wps="http://schemas.microsoft.com/office/word/2010/wordprocessingShape" mc:Ignorable="w14 w15 w16se w16cid w16 w16cex w16sdtdh w16sdtfl w16du wp14">
+<w:document xmlns:wpc="http://schemas.microsoft.com/office/word/2010/wordprocessingCanvas" xmlns:cx="http://schemas.microsoft.com/office/drawing/2014/chartex" xmlns:cx1="http://schemas.microsoft.com/office/drawing/2015/9/8/chartex" xmlns:cx2="http://schemas.microsoft.com/office/drawing/2015/10/21/chartex" xmlns:cx3="http://schemas.microsoft.com/office/drawing/2016/5/9/chartex" xmlns:cx4="http://schemas.microsoft.com/office/drawing/2016/5/10/chartex" xmlns:cx5="http://schemas.microsoft.com/office/drawing/2016/5/11/chartex" xmlns:cx6="http://schemas.microsoft.com/office/drawing/2016/5/12/chartex" xmlns:cx7="http://schemas.microsoft.com/office/drawing/2016/5/13/chartex" xmlns:cx8="http://schemas.microsoft.com/office/drawing/2016/5/14/chartex" xmlns:mc="http://schemas.openxmlformats.org/markup-compatibility/2006" xmlns:aink="http://schemas.microsoft.com/office/drawing/2016/ink" xmlns:am3d="http://schemas.microsoft.com/office/drawing/2017/model3d" xmlns:o="urn:schemas-microsoft-com:office:office" xmlns:r="http://schemas.openxmlformats.org/officeDocument/2006/relationships" xmlns:m="http://schemas.openxmlformats.org/officeDocument/2006/math" xmlns:v="urn:schemas-microsoft-com:vml" xmlns:wp14="http://schemas.microsoft.com/office/word/2010/wordprocessingDrawing" xmlns:wp="http://schemas.openxmlformats.org/drawingml/2006/wordprocessingDrawing" xmlns:w10="urn:schemas-microsoft-com:office:word" xmlns:w="http://schemas.openxmlformats.org/wordprocessingml/2006/main" xmlns:w14="http://schemas.microsoft.com/office/word/2010/wordml" xmlns:w15="http://schemas.microsoft.com/office/word/2012/wordml" xmlns:w16cid="http://schemas.microsoft.com/office/word/2016/wordml/cid" xmlns:w16se="http://schemas.microsoft.com/office/word/2015/wordml/symex" xmlns:wpg="http://schemas.microsoft.com/office/word/2010/wordprocessingGroup" xmlns:wpi="http://schemas.microsoft.com/office/word/2010/wordprocessingInk" xmlns:wne="http://schemas.microsoft.com/office/word/2006/wordml" xmlns:wps="http://schemas.microsoft.com/office/word/2010/wordprocessingShape" mc:Ignorable="w14 w15 w16se w16cid wp14">
   <w:body>
     <w:p>
       <w:pPr>
@@ -133,15 +133,18 @@
     </w:p>
     <w:p>
       <w:pPr>
-        <w:pStyle w:val="a9"/>
         <w:numPr>
-          <w:ilvl w:val="2"/>
-          <w:numId w:val="1"/>
+          <w:ilvl w:val="0"/>
+          <w:numId w:val="2"/>
         </w:numPr>
         <w:snapToGrid w:val="0"/>
         <w:spacing w:line="360" w:lineRule="exact"/>
-        <w:ind w:left="567" w:right="-425"/>
-        <w:contextualSpacing w:val="0"/>
+        <w:ind w:left="567" w:hanging="568"/>
+        <w:rPr>
+          <w:rFonts w:ascii="Times New Roman" w:eastAsia="標楷體" w:hAnsi="Times New Roman"/>
+          <w:sz w:val="28"/>
+          <w:szCs w:val="28"/>
+        </w:rPr>
       </w:pPr>
       <w:r>
         <w:rPr>
@@ -188,7 +191,6 @@
           <w:rFonts w:ascii="Times New Roman" w:eastAsia="標楷體" w:hAnsi="Times New Roman"/>
           <w:sz w:val="28"/>
           <w:szCs w:val="28"/>
-          <w:u w:val="single"/>
         </w:rPr>
         <w:t>產業之輔導、教育或訓練行政、產學合作、政令宣導等等特定目的</w:t>
       </w:r>
@@ -205,7 +207,6 @@
           <w:rFonts w:ascii="Times New Roman" w:eastAsia="標楷體" w:hAnsi="Times New Roman"/>
           <w:sz w:val="28"/>
           <w:szCs w:val="28"/>
-          <w:u w:val="single"/>
         </w:rPr>
         <w:t>姓名及連絡方式</w:t>
       </w:r>
@@ -214,7 +215,6 @@
           <w:rFonts w:ascii="Times New Roman" w:eastAsia="標楷體" w:hAnsi="Times New Roman"/>
           <w:sz w:val="28"/>
           <w:szCs w:val="28"/>
-          <w:u w:val="single"/>
         </w:rPr>
         <w:t>(</w:t>
       </w:r>
@@ -223,7 +223,6 @@
           <w:rFonts w:ascii="Times New Roman" w:eastAsia="標楷體" w:hAnsi="Times New Roman"/>
           <w:sz w:val="28"/>
           <w:szCs w:val="28"/>
-          <w:u w:val="single"/>
         </w:rPr>
         <w:t>包括但不限於電話號碼、</w:t>
       </w:r>
@@ -232,7 +231,6 @@
           <w:rFonts w:ascii="Times New Roman" w:eastAsia="標楷體" w:hAnsi="Times New Roman"/>
           <w:sz w:val="28"/>
           <w:szCs w:val="28"/>
-          <w:u w:val="single"/>
         </w:rPr>
         <w:t>E-MAIL</w:t>
       </w:r>
@@ -241,7 +239,6 @@
           <w:rFonts w:ascii="Times New Roman" w:eastAsia="標楷體" w:hAnsi="Times New Roman"/>
           <w:sz w:val="28"/>
           <w:szCs w:val="28"/>
-          <w:u w:val="single"/>
         </w:rPr>
         <w:t>、居住或工作地址</w:t>
       </w:r>
@@ -250,7 +247,6 @@
           <w:rFonts w:ascii="Times New Roman" w:eastAsia="標楷體" w:hAnsi="Times New Roman"/>
           <w:sz w:val="28"/>
           <w:szCs w:val="28"/>
-          <w:u w:val="single"/>
         </w:rPr>
         <w:t>)</w:t>
       </w:r>
@@ -259,7 +255,6 @@
           <w:rFonts w:ascii="Times New Roman" w:eastAsia="標楷體" w:hAnsi="Times New Roman"/>
           <w:sz w:val="28"/>
           <w:szCs w:val="28"/>
-          <w:u w:val="single"/>
         </w:rPr>
         <w:t>等</w:t>
       </w:r>
@@ -274,15 +269,13 @@
     </w:p>
     <w:p>
       <w:pPr>
-        <w:pStyle w:val="a9"/>
         <w:numPr>
-          <w:ilvl w:val="2"/>
-          <w:numId w:val="1"/>
+          <w:ilvl w:val="0"/>
+          <w:numId w:val="2"/>
         </w:numPr>
         <w:snapToGrid w:val="0"/>
         <w:spacing w:line="360" w:lineRule="exact"/>
-        <w:ind w:left="567" w:right="-425"/>
-        <w:contextualSpacing w:val="0"/>
+        <w:ind w:left="567" w:hanging="568"/>
         <w:rPr>
           <w:rFonts w:ascii="Times New Roman" w:eastAsia="標楷體" w:hAnsi="Times New Roman"/>
           <w:sz w:val="28"/>
@@ -300,15 +293,13 @@
     </w:p>
     <w:p>
       <w:pPr>
-        <w:pStyle w:val="a9"/>
         <w:numPr>
-          <w:ilvl w:val="2"/>
-          <w:numId w:val="1"/>
+          <w:ilvl w:val="0"/>
+          <w:numId w:val="2"/>
         </w:numPr>
         <w:snapToGrid w:val="0"/>
         <w:spacing w:line="360" w:lineRule="exact"/>
-        <w:ind w:left="567" w:right="-425"/>
-        <w:contextualSpacing w:val="0"/>
+        <w:ind w:left="567" w:hanging="568"/>
         <w:rPr>
           <w:rFonts w:ascii="Times New Roman" w:eastAsia="標楷體" w:hAnsi="Times New Roman"/>
           <w:sz w:val="28"/>
@@ -326,15 +317,13 @@
     </w:p>
     <w:p>
       <w:pPr>
-        <w:pStyle w:val="a9"/>
         <w:numPr>
-          <w:ilvl w:val="2"/>
-          <w:numId w:val="1"/>
+          <w:ilvl w:val="0"/>
+          <w:numId w:val="2"/>
         </w:numPr>
         <w:snapToGrid w:val="0"/>
         <w:spacing w:line="360" w:lineRule="exact"/>
-        <w:ind w:left="567" w:right="-425"/>
-        <w:contextualSpacing w:val="0"/>
+        <w:ind w:left="567" w:hanging="568"/>
         <w:rPr>
           <w:rFonts w:ascii="Times New Roman" w:eastAsia="標楷體" w:hAnsi="Times New Roman"/>
           <w:sz w:val="28"/>
@@ -352,15 +341,13 @@
     </w:p>
     <w:p>
       <w:pPr>
-        <w:pStyle w:val="a9"/>
         <w:numPr>
-          <w:ilvl w:val="2"/>
-          <w:numId w:val="1"/>
+          <w:ilvl w:val="0"/>
+          <w:numId w:val="2"/>
         </w:numPr>
         <w:snapToGrid w:val="0"/>
         <w:spacing w:line="360" w:lineRule="exact"/>
-        <w:ind w:left="567" w:right="-425"/>
-        <w:contextualSpacing w:val="0"/>
+        <w:ind w:left="567" w:hanging="568"/>
         <w:rPr>
           <w:rFonts w:ascii="Times New Roman" w:eastAsia="標楷體" w:hAnsi="Times New Roman"/>
           <w:sz w:val="28"/>
@@ -378,15 +365,13 @@
     </w:p>
     <w:p>
       <w:pPr>
-        <w:pStyle w:val="a9"/>
         <w:numPr>
-          <w:ilvl w:val="2"/>
-          <w:numId w:val="1"/>
+          <w:ilvl w:val="0"/>
+          <w:numId w:val="2"/>
         </w:numPr>
         <w:snapToGrid w:val="0"/>
         <w:spacing w:line="360" w:lineRule="exact"/>
-        <w:ind w:left="567" w:right="-425"/>
-        <w:contextualSpacing w:val="0"/>
+        <w:ind w:left="567" w:hanging="568"/>
         <w:rPr>
           <w:rFonts w:ascii="Times New Roman" w:eastAsia="標楷體" w:hAnsi="Times New Roman"/>
           <w:sz w:val="28"/>
@@ -422,6 +407,7 @@
       <w:pPr>
         <w:snapToGrid w:val="0"/>
         <w:spacing w:line="360" w:lineRule="exact"/>
+        <w:ind w:leftChars="177" w:left="425"/>
         <w:rPr>
           <w:rFonts w:ascii="Times New Roman" w:eastAsia="標楷體" w:hAnsi="Times New Roman"/>
           <w:sz w:val="28"/>
@@ -467,6 +453,7 @@
       <w:pPr>
         <w:snapToGrid w:val="0"/>
         <w:spacing w:line="360" w:lineRule="exact"/>
+        <w:ind w:leftChars="177" w:left="425"/>
         <w:rPr>
           <w:rFonts w:ascii="Times New Roman" w:eastAsia="標楷體" w:hAnsi="Times New Roman"/>
           <w:sz w:val="28"/>
@@ -510,6 +497,7 @@
       <w:pPr>
         <w:snapToGrid w:val="0"/>
         <w:spacing w:line="360" w:lineRule="exact"/>
+        <w:ind w:leftChars="177" w:left="425"/>
         <w:rPr>
           <w:rFonts w:ascii="Times New Roman" w:eastAsia="標楷體" w:hAnsi="Times New Roman"/>
           <w:sz w:val="28"/>
@@ -553,6 +541,7 @@
       <w:pPr>
         <w:snapToGrid w:val="0"/>
         <w:spacing w:line="360" w:lineRule="exact"/>
+        <w:ind w:leftChars="177" w:left="425"/>
         <w:rPr>
           <w:rFonts w:ascii="Times New Roman" w:eastAsia="標楷體" w:hAnsi="Times New Roman"/>
           <w:sz w:val="28"/>
@@ -596,6 +585,7 @@
       <w:pPr>
         <w:snapToGrid w:val="0"/>
         <w:spacing w:line="360" w:lineRule="exact"/>
+        <w:ind w:leftChars="177" w:left="425"/>
         <w:rPr>
           <w:rFonts w:ascii="Times New Roman" w:eastAsia="標楷體" w:hAnsi="Times New Roman"/>
           <w:sz w:val="28"/>
@@ -639,6 +629,7 @@
       <w:pPr>
         <w:snapToGrid w:val="0"/>
         <w:spacing w:line="360" w:lineRule="exact"/>
+        <w:ind w:leftChars="354" w:left="850"/>
         <w:rPr>
           <w:rFonts w:ascii="Times New Roman" w:eastAsia="標楷體" w:hAnsi="Times New Roman"/>
           <w:sz w:val="28"/>
@@ -672,31 +663,19 @@
     </w:p>
     <w:p>
       <w:pPr>
+        <w:numPr>
+          <w:ilvl w:val="0"/>
+          <w:numId w:val="2"/>
+        </w:numPr>
         <w:snapToGrid w:val="0"/>
         <w:spacing w:line="360" w:lineRule="exact"/>
-        <w:jc w:val="both"/>
-        <w:rPr>
-          <w:rFonts w:ascii="Times New Roman" w:eastAsia="標楷體" w:hAnsi="Times New Roman"/>
-          <w:sz w:val="28"/>
-          <w:szCs w:val="28"/>
-        </w:rPr>
-      </w:pPr>
-      <w:r>
-        <w:rPr>
-          <w:rFonts w:ascii="Times New Roman" w:eastAsia="標楷體" w:hAnsi="Times New Roman"/>
-          <w:sz w:val="28"/>
-          <w:szCs w:val="28"/>
-        </w:rPr>
-        <w:t>七、</w:t>
-      </w:r>
-      <w:r>
-        <w:rPr>
-          <w:rFonts w:ascii="Times New Roman" w:eastAsia="標楷體" w:hAnsi="Times New Roman"/>
-          <w:sz w:val="28"/>
-          <w:szCs w:val="28"/>
-        </w:rPr>
-        <w:t xml:space="preserve"> </w:t>
-      </w:r>
+        <w:ind w:left="567" w:hanging="568"/>
+        <w:rPr>
+          <w:rFonts w:ascii="Times New Roman" w:eastAsia="標楷體" w:hAnsi="Times New Roman"/>
+          <w:sz w:val="28"/>
+          <w:szCs w:val="28"/>
+        </w:rPr>
+      </w:pPr>
       <w:r>
         <w:rPr>
           <w:rFonts w:ascii="Times New Roman" w:eastAsia="標楷體" w:hAnsi="Times New Roman"/>
@@ -708,31 +687,19 @@
     </w:p>
     <w:p>
       <w:pPr>
+        <w:numPr>
+          <w:ilvl w:val="0"/>
+          <w:numId w:val="2"/>
+        </w:numPr>
         <w:snapToGrid w:val="0"/>
         <w:spacing w:line="360" w:lineRule="exact"/>
-        <w:jc w:val="both"/>
-        <w:rPr>
-          <w:rFonts w:ascii="Times New Roman" w:eastAsia="標楷體" w:hAnsi="Times New Roman"/>
-          <w:sz w:val="28"/>
-          <w:szCs w:val="28"/>
-        </w:rPr>
-      </w:pPr>
-      <w:r>
-        <w:rPr>
-          <w:rFonts w:ascii="Times New Roman" w:eastAsia="標楷體" w:hAnsi="Times New Roman"/>
-          <w:sz w:val="28"/>
-          <w:szCs w:val="28"/>
-        </w:rPr>
-        <w:t>八、</w:t>
-      </w:r>
-      <w:r>
-        <w:rPr>
-          <w:rFonts w:ascii="Times New Roman" w:eastAsia="標楷體" w:hAnsi="Times New Roman"/>
-          <w:sz w:val="28"/>
-          <w:szCs w:val="28"/>
-        </w:rPr>
-        <w:t xml:space="preserve"> </w:t>
-      </w:r>
+        <w:ind w:left="567" w:hanging="568"/>
+        <w:rPr>
+          <w:rFonts w:ascii="Times New Roman" w:eastAsia="標楷體" w:hAnsi="Times New Roman"/>
+          <w:sz w:val="28"/>
+          <w:szCs w:val="28"/>
+        </w:rPr>
+      </w:pPr>
       <w:r>
         <w:rPr>
           <w:rFonts w:ascii="Times New Roman" w:eastAsia="標楷體" w:hAnsi="Times New Roman"/>
@@ -744,31 +711,19 @@
     </w:p>
     <w:p>
       <w:pPr>
+        <w:numPr>
+          <w:ilvl w:val="0"/>
+          <w:numId w:val="2"/>
+        </w:numPr>
         <w:snapToGrid w:val="0"/>
         <w:spacing w:line="360" w:lineRule="exact"/>
-        <w:ind w:left="708" w:hanging="708"/>
-        <w:rPr>
-          <w:rFonts w:ascii="Times New Roman" w:eastAsia="標楷體" w:hAnsi="Times New Roman"/>
-          <w:sz w:val="28"/>
-          <w:szCs w:val="28"/>
-        </w:rPr>
-      </w:pPr>
-      <w:r>
-        <w:rPr>
-          <w:rFonts w:ascii="Times New Roman" w:eastAsia="標楷體" w:hAnsi="Times New Roman"/>
-          <w:sz w:val="28"/>
-          <w:szCs w:val="28"/>
-        </w:rPr>
-        <w:t>九、</w:t>
-      </w:r>
-      <w:r>
-        <w:rPr>
-          <w:rFonts w:ascii="Times New Roman" w:eastAsia="標楷體" w:hAnsi="Times New Roman"/>
-          <w:sz w:val="28"/>
-          <w:szCs w:val="28"/>
-        </w:rPr>
-        <w:t xml:space="preserve"> </w:t>
-      </w:r>
+        <w:ind w:left="567" w:hanging="568"/>
+        <w:rPr>
+          <w:rFonts w:ascii="Times New Roman" w:eastAsia="標楷體" w:hAnsi="Times New Roman"/>
+          <w:sz w:val="28"/>
+          <w:szCs w:val="28"/>
+        </w:rPr>
+      </w:pPr>
       <w:r>
         <w:rPr>
           <w:rFonts w:ascii="Times New Roman" w:eastAsia="標楷體" w:hAnsi="Times New Roman"/>
@@ -803,40 +758,50 @@
     </w:p>
     <w:p>
       <w:pPr>
+        <w:numPr>
+          <w:ilvl w:val="0"/>
+          <w:numId w:val="3"/>
+        </w:numPr>
         <w:snapToGrid w:val="0"/>
         <w:spacing w:line="360" w:lineRule="exact"/>
-        <w:rPr>
-          <w:rFonts w:ascii="Times New Roman" w:eastAsia="標楷體" w:hAnsi="Times New Roman"/>
-          <w:sz w:val="28"/>
-          <w:szCs w:val="28"/>
-        </w:rPr>
-      </w:pPr>
-      <w:r>
-        <w:rPr>
-          <w:rFonts w:ascii="Times New Roman" w:eastAsia="標楷體" w:hAnsi="Times New Roman"/>
-          <w:sz w:val="28"/>
-          <w:szCs w:val="28"/>
-        </w:rPr>
-        <w:t>一、本人已充分知悉貴會上述告知事項。</w:t>
-      </w:r>
-    </w:p>
-    <w:p>
-      <w:pPr>
+        <w:ind w:left="567" w:hanging="568"/>
+        <w:rPr>
+          <w:rFonts w:ascii="Times New Roman" w:eastAsia="標楷體" w:hAnsi="Times New Roman"/>
+          <w:sz w:val="28"/>
+          <w:szCs w:val="28"/>
+        </w:rPr>
+      </w:pPr>
+      <w:r>
+        <w:rPr>
+          <w:rFonts w:ascii="Times New Roman" w:eastAsia="標楷體" w:hAnsi="Times New Roman"/>
+          <w:sz w:val="28"/>
+          <w:szCs w:val="28"/>
+        </w:rPr>
+        <w:t>本人已充分知悉貴會上述告知事項。</w:t>
+      </w:r>
+    </w:p>
+    <w:p>
+      <w:pPr>
+        <w:numPr>
+          <w:ilvl w:val="0"/>
+          <w:numId w:val="3"/>
+        </w:numPr>
         <w:snapToGrid w:val="0"/>
         <w:spacing w:line="360" w:lineRule="exact"/>
-        <w:rPr>
-          <w:rFonts w:ascii="Times New Roman" w:eastAsia="標楷體" w:hAnsi="Times New Roman"/>
-          <w:sz w:val="28"/>
-          <w:szCs w:val="28"/>
-        </w:rPr>
-      </w:pPr>
-      <w:r>
-        <w:rPr>
-          <w:rFonts w:ascii="Times New Roman" w:eastAsia="標楷體" w:hAnsi="Times New Roman"/>
-          <w:sz w:val="28"/>
-          <w:szCs w:val="28"/>
-        </w:rPr>
-        <w:t>二、本人同意貴會蒐集、處理、利用本人之個人資料，以及其他公務機關請求行政協助目的之提供。</w:t>
+        <w:ind w:left="567" w:hanging="568"/>
+        <w:rPr>
+          <w:rFonts w:ascii="Times New Roman" w:eastAsia="標楷體" w:hAnsi="Times New Roman"/>
+          <w:sz w:val="28"/>
+          <w:szCs w:val="28"/>
+        </w:rPr>
+      </w:pPr>
+      <w:r>
+        <w:rPr>
+          <w:rFonts w:ascii="Times New Roman" w:eastAsia="標楷體" w:hAnsi="Times New Roman"/>
+          <w:sz w:val="28"/>
+          <w:szCs w:val="28"/>
+        </w:rPr>
+        <w:t>本人同意貴會蒐集、處理、利用本人之個人資料，以及其他公務機關請求行政協助目的之提供。</w:t>
       </w:r>
     </w:p>
     <w:p>
@@ -864,18 +829,25 @@
           <w:rFonts w:ascii="Times New Roman" w:eastAsia="標楷體" w:hAnsi="Times New Roman"/>
           <w:sz w:val="28"/>
           <w:szCs w:val="28"/>
+        </w:rPr>
+        <w:t>立同意書人</w:t>
+      </w:r>
+      <w:r>
+        <w:rPr>
+          <w:rFonts w:ascii="Times New Roman" w:eastAsia="標楷體" w:hAnsi="Times New Roman"/>
+          <w:sz w:val="28"/>
+          <w:szCs w:val="28"/>
+        </w:rPr>
+        <w:t>:</w:t>
+      </w:r>
+      <w:r>
+        <w:rPr>
+          <w:rFonts w:ascii="Times New Roman" w:eastAsia="標楷體" w:hAnsi="Times New Roman"/>
+          <w:sz w:val="28"/>
+          <w:szCs w:val="28"/>
           <w:u w:val="single"/>
         </w:rPr>
-        <w:t>立同意書人</w:t>
-      </w:r>
-      <w:r>
-        <w:rPr>
-          <w:rFonts w:ascii="Times New Roman" w:eastAsia="標楷體" w:hAnsi="Times New Roman"/>
-          <w:sz w:val="28"/>
-          <w:szCs w:val="28"/>
-          <w:u w:val="single"/>
-        </w:rPr>
-        <w:t xml:space="preserve">:                          </w:t>
+        <w:t xml:space="preserve">                          </w:t>
       </w:r>
       <w:r>
         <w:rPr>
@@ -891,12 +863,9 @@
       <w:pPr>
         <w:snapToGrid w:val="0"/>
         <w:spacing w:line="360" w:lineRule="exact"/>
-        <w:rPr>
-          <w:rFonts w:ascii="Times New Roman" w:eastAsia="標楷體" w:hAnsi="Times New Roman"/>
-          <w:sz w:val="28"/>
-          <w:szCs w:val="28"/>
-        </w:rPr>
-      </w:pPr>
+      </w:pPr>
+      <w:bookmarkStart w:id="5" w:name="_GoBack"/>
+      <w:bookmarkEnd w:id="5"/>
       <w:r>
         <w:rPr>
           <w:rFonts w:ascii="Times New Roman" w:eastAsia="標楷體" w:hAnsi="Times New Roman"/>
@@ -953,8 +922,15 @@
         </w:rPr>
         <w:t>日</w:t>
       </w:r>
-    </w:p>
-    <w:p/>
+      <w:r>
+        <w:rPr>
+          <w:rFonts w:ascii="Times New Roman" w:eastAsia="標楷體" w:hAnsi="Times New Roman"/>
+          <w:sz w:val="28"/>
+          <w:szCs w:val="28"/>
+        </w:rPr>
+        <w:t xml:space="preserve">      </w:t>
+      </w:r>
+    </w:p>
     <w:sectPr>
       <w:footerReference w:type="default" r:id="rId7"/>
       <w:pgSz w:w="11906" w:h="16838"/>
@@ -967,7 +943,7 @@
 </file>
 
 <file path=word/endnotes.xml><?xml version="1.0" encoding="utf-8"?>
-<w:endnotes xmlns:wpc="http://schemas.microsoft.com/office/word/2010/wordprocessingCanvas" xmlns:cx="http://schemas.microsoft.com/office/drawing/2014/chartex" xmlns:cx1="http://schemas.microsoft.com/office/drawing/2015/9/8/chartex" xmlns:cx2="http://schemas.microsoft.com/office/drawing/2015/10/21/chartex" xmlns:cx3="http://schemas.microsoft.com/office/drawing/2016/5/9/chartex" xmlns:cx4="http://schemas.microsoft.com/office/drawing/2016/5/10/chartex" xmlns:cx5="http://schemas.microsoft.com/office/drawing/2016/5/11/chartex" xmlns:cx6="http://schemas.microsoft.com/office/drawing/2016/5/12/chartex" xmlns:cx7="http://schemas.microsoft.com/office/drawing/2016/5/13/chartex" xmlns:cx8="http://schemas.microsoft.com/office/drawing/2016/5/14/chartex" xmlns:mc="http://schemas.openxmlformats.org/markup-compatibility/2006" xmlns:aink="http://schemas.microsoft.com/office/drawing/2016/ink" xmlns:am3d="http://schemas.microsoft.com/office/drawing/2017/model3d" xmlns:o="urn:schemas-microsoft-com:office:office" xmlns:oel="http://schemas.microsoft.com/office/2019/extlst" xmlns:r="http://schemas.openxmlformats.org/officeDocument/2006/relationships" xmlns:m="http://schemas.openxmlformats.org/officeDocument/2006/math" xmlns:v="urn:schemas-microsoft-com:vml" xmlns:wp14="http://schemas.microsoft.com/office/word/2010/wordprocessingDrawing" xmlns:wp="http://schemas.openxmlformats.org/drawingml/2006/wordprocessingDrawing" xmlns:w10="urn:schemas-microsoft-com:office:word" xmlns:w="http://schemas.openxmlformats.org/wordprocessingml/2006/main" xmlns:w14="http://schemas.microsoft.com/office/word/2010/wordml" xmlns:w15="http://schemas.microsoft.com/office/word/2012/wordml" xmlns:w16cex="http://schemas.microsoft.com/office/word/2018/wordml/cex" xmlns:w16cid="http://schemas.microsoft.com/office/word/2016/wordml/cid" xmlns:w16="http://schemas.microsoft.com/office/word/2018/wordml" xmlns:w16du="http://schemas.microsoft.com/office/word/2023/wordml/word16du" xmlns:w16sdtdh="http://schemas.microsoft.com/office/word/2020/wordml/sdtdatahash" xmlns:w16sdtfl="http://schemas.microsoft.com/office/word/2024/wordml/sdtformatlock" xmlns:w16se="http://schemas.microsoft.com/office/word/2015/wordml/symex" xmlns:wpg="http://schemas.microsoft.com/office/word/2010/wordprocessingGroup" xmlns:wpi="http://schemas.microsoft.com/office/word/2010/wordprocessingInk" xmlns:wne="http://schemas.microsoft.com/office/word/2006/wordml" xmlns:wps="http://schemas.microsoft.com/office/word/2010/wordprocessingShape" mc:Ignorable="w14 w15 w16se w16cid w16 w16cex w16sdtdh w16sdtfl w16du wp14">
+<w:endnotes xmlns:wpc="http://schemas.microsoft.com/office/word/2010/wordprocessingCanvas" xmlns:cx="http://schemas.microsoft.com/office/drawing/2014/chartex" xmlns:cx1="http://schemas.microsoft.com/office/drawing/2015/9/8/chartex" xmlns:cx2="http://schemas.microsoft.com/office/drawing/2015/10/21/chartex" xmlns:cx3="http://schemas.microsoft.com/office/drawing/2016/5/9/chartex" xmlns:cx4="http://schemas.microsoft.com/office/drawing/2016/5/10/chartex" xmlns:cx5="http://schemas.microsoft.com/office/drawing/2016/5/11/chartex" xmlns:cx6="http://schemas.microsoft.com/office/drawing/2016/5/12/chartex" xmlns:cx7="http://schemas.microsoft.com/office/drawing/2016/5/13/chartex" xmlns:cx8="http://schemas.microsoft.com/office/drawing/2016/5/14/chartex" xmlns:mc="http://schemas.openxmlformats.org/markup-compatibility/2006" xmlns:aink="http://schemas.microsoft.com/office/drawing/2016/ink" xmlns:am3d="http://schemas.microsoft.com/office/drawing/2017/model3d" xmlns:o="urn:schemas-microsoft-com:office:office" xmlns:r="http://schemas.openxmlformats.org/officeDocument/2006/relationships" xmlns:m="http://schemas.openxmlformats.org/officeDocument/2006/math" xmlns:v="urn:schemas-microsoft-com:vml" xmlns:wp14="http://schemas.microsoft.com/office/word/2010/wordprocessingDrawing" xmlns:wp="http://schemas.openxmlformats.org/drawingml/2006/wordprocessingDrawing" xmlns:w10="urn:schemas-microsoft-com:office:word" xmlns:w="http://schemas.openxmlformats.org/wordprocessingml/2006/main" xmlns:w14="http://schemas.microsoft.com/office/word/2010/wordml" xmlns:w15="http://schemas.microsoft.com/office/word/2012/wordml" xmlns:w16cid="http://schemas.microsoft.com/office/word/2016/wordml/cid" xmlns:w16se="http://schemas.microsoft.com/office/word/2015/wordml/symex" xmlns:wpg="http://schemas.microsoft.com/office/word/2010/wordprocessingGroup" xmlns:wpi="http://schemas.microsoft.com/office/word/2010/wordprocessingInk" xmlns:wne="http://schemas.microsoft.com/office/word/2006/wordml" xmlns:wps="http://schemas.microsoft.com/office/word/2010/wordprocessingShape" mc:Ignorable="w14 w15 w16se w16cid wp14">
   <w:endnote w:type="separator" w:id="-1">
     <w:p>
       <w:r>
@@ -986,7 +962,7 @@
 </file>
 
 <file path=word/footer1.xml><?xml version="1.0" encoding="utf-8"?>
-<w:ftr xmlns:wpc="http://schemas.microsoft.com/office/word/2010/wordprocessingCanvas" xmlns:cx="http://schemas.microsoft.com/office/drawing/2014/chartex" xmlns:cx1="http://schemas.microsoft.com/office/drawing/2015/9/8/chartex" xmlns:cx2="http://schemas.microsoft.com/office/drawing/2015/10/21/chartex" xmlns:cx3="http://schemas.microsoft.com/office/drawing/2016/5/9/chartex" xmlns:cx4="http://schemas.microsoft.com/office/drawing/2016/5/10/chartex" xmlns:cx5="http://schemas.microsoft.com/office/drawing/2016/5/11/chartex" xmlns:cx6="http://schemas.microsoft.com/office/drawing/2016/5/12/chartex" xmlns:cx7="http://schemas.microsoft.com/office/drawing/2016/5/13/chartex" xmlns:cx8="http://schemas.microsoft.com/office/drawing/2016/5/14/chartex" xmlns:mc="http://schemas.openxmlformats.org/markup-compatibility/2006" xmlns:aink="http://schemas.microsoft.com/office/drawing/2016/ink" xmlns:am3d="http://schemas.microsoft.com/office/drawing/2017/model3d" xmlns:o="urn:schemas-microsoft-com:office:office" xmlns:oel="http://schemas.microsoft.com/office/2019/extlst" xmlns:r="http://schemas.openxmlformats.org/officeDocument/2006/relationships" xmlns:m="http://schemas.openxmlformats.org/officeDocument/2006/math" xmlns:v="urn:schemas-microsoft-com:vml" xmlns:wp14="http://schemas.microsoft.com/office/word/2010/wordprocessingDrawing" xmlns:wp="http://schemas.openxmlformats.org/drawingml/2006/wordprocessingDrawing" xmlns:w10="urn:schemas-microsoft-com:office:word" xmlns:w="http://schemas.openxmlformats.org/wordprocessingml/2006/main" xmlns:w14="http://schemas.microsoft.com/office/word/2010/wordml" xmlns:w15="http://schemas.microsoft.com/office/word/2012/wordml" xmlns:w16cex="http://schemas.microsoft.com/office/word/2018/wordml/cex" xmlns:w16cid="http://schemas.microsoft.com/office/word/2016/wordml/cid" xmlns:w16="http://schemas.microsoft.com/office/word/2018/wordml" xmlns:w16du="http://schemas.microsoft.com/office/word/2023/wordml/word16du" xmlns:w16sdtdh="http://schemas.microsoft.com/office/word/2020/wordml/sdtdatahash" xmlns:w16sdtfl="http://schemas.microsoft.com/office/word/2024/wordml/sdtformatlock" xmlns:w16se="http://schemas.microsoft.com/office/word/2015/wordml/symex" xmlns:wpg="http://schemas.microsoft.com/office/word/2010/wordprocessingGroup" xmlns:wpi="http://schemas.microsoft.com/office/word/2010/wordprocessingInk" xmlns:wne="http://schemas.microsoft.com/office/word/2006/wordml" xmlns:wps="http://schemas.microsoft.com/office/word/2010/wordprocessingShape" mc:Ignorable="w14 w15 w16se w16cid w16 w16cex w16sdtdh w16sdtfl w16du wp14">
+<w:ftr xmlns:wpc="http://schemas.microsoft.com/office/word/2010/wordprocessingCanvas" xmlns:cx="http://schemas.microsoft.com/office/drawing/2014/chartex" xmlns:cx1="http://schemas.microsoft.com/office/drawing/2015/9/8/chartex" xmlns:cx2="http://schemas.microsoft.com/office/drawing/2015/10/21/chartex" xmlns:cx3="http://schemas.microsoft.com/office/drawing/2016/5/9/chartex" xmlns:cx4="http://schemas.microsoft.com/office/drawing/2016/5/10/chartex" xmlns:cx5="http://schemas.microsoft.com/office/drawing/2016/5/11/chartex" xmlns:cx6="http://schemas.microsoft.com/office/drawing/2016/5/12/chartex" xmlns:cx7="http://schemas.microsoft.com/office/drawing/2016/5/13/chartex" xmlns:cx8="http://schemas.microsoft.com/office/drawing/2016/5/14/chartex" xmlns:mc="http://schemas.openxmlformats.org/markup-compatibility/2006" xmlns:aink="http://schemas.microsoft.com/office/drawing/2016/ink" xmlns:am3d="http://schemas.microsoft.com/office/drawing/2017/model3d" xmlns:o="urn:schemas-microsoft-com:office:office" xmlns:r="http://schemas.openxmlformats.org/officeDocument/2006/relationships" xmlns:m="http://schemas.openxmlformats.org/officeDocument/2006/math" xmlns:v="urn:schemas-microsoft-com:vml" xmlns:wp14="http://schemas.microsoft.com/office/word/2010/wordprocessingDrawing" xmlns:wp="http://schemas.openxmlformats.org/drawingml/2006/wordprocessingDrawing" xmlns:w10="urn:schemas-microsoft-com:office:word" xmlns:w="http://schemas.openxmlformats.org/wordprocessingml/2006/main" xmlns:w14="http://schemas.microsoft.com/office/word/2010/wordml" xmlns:w15="http://schemas.microsoft.com/office/word/2012/wordml" xmlns:w16cid="http://schemas.microsoft.com/office/word/2016/wordml/cid" xmlns:w16se="http://schemas.microsoft.com/office/word/2015/wordml/symex" xmlns:wpg="http://schemas.microsoft.com/office/word/2010/wordprocessingGroup" xmlns:wpi="http://schemas.microsoft.com/office/word/2010/wordprocessingInk" xmlns:wne="http://schemas.microsoft.com/office/word/2006/wordml" xmlns:wps="http://schemas.microsoft.com/office/word/2010/wordprocessingShape" mc:Ignorable="w14 w15 w16se w16cid wp14">
   <w:sdt>
     <w:sdtPr>
       <w:id w:val="1455526462"/>
@@ -995,6 +971,7 @@
         <w:docPartUnique/>
       </w:docPartObj>
     </w:sdtPr>
+    <w:sdtEndPr/>
     <w:sdtContent>
       <w:p>
         <w:pPr>
@@ -1031,7 +1008,7 @@
 </file>
 
 <file path=word/footnotes.xml><?xml version="1.0" encoding="utf-8"?>
-<w:footnotes xmlns:wpc="http://schemas.microsoft.com/office/word/2010/wordprocessingCanvas" xmlns:cx="http://schemas.microsoft.com/office/drawing/2014/chartex" xmlns:cx1="http://schemas.microsoft.com/office/drawing/2015/9/8/chartex" xmlns:cx2="http://schemas.microsoft.com/office/drawing/2015/10/21/chartex" xmlns:cx3="http://schemas.microsoft.com/office/drawing/2016/5/9/chartex" xmlns:cx4="http://schemas.microsoft.com/office/drawing/2016/5/10/chartex" xmlns:cx5="http://schemas.microsoft.com/office/drawing/2016/5/11/chartex" xmlns:cx6="http://schemas.microsoft.com/office/drawing/2016/5/12/chartex" xmlns:cx7="http://schemas.microsoft.com/office/drawing/2016/5/13/chartex" xmlns:cx8="http://schemas.microsoft.com/office/drawing/2016/5/14/chartex" xmlns:mc="http://schemas.openxmlformats.org/markup-compatibility/2006" xmlns:aink="http://schemas.microsoft.com/office/drawing/2016/ink" xmlns:am3d="http://schemas.microsoft.com/office/drawing/2017/model3d" xmlns:o="urn:schemas-microsoft-com:office:office" xmlns:oel="http://schemas.microsoft.com/office/2019/extlst" xmlns:r="http://schemas.openxmlformats.org/officeDocument/2006/relationships" xmlns:m="http://schemas.openxmlformats.org/officeDocument/2006/math" xmlns:v="urn:schemas-microsoft-com:vml" xmlns:wp14="http://schemas.microsoft.com/office/word/2010/wordprocessingDrawing" xmlns:wp="http://schemas.openxmlformats.org/drawingml/2006/wordprocessingDrawing" xmlns:w10="urn:schemas-microsoft-com:office:word" xmlns:w="http://schemas.openxmlformats.org/wordprocessingml/2006/main" xmlns:w14="http://schemas.microsoft.com/office/word/2010/wordml" xmlns:w15="http://schemas.microsoft.com/office/word/2012/wordml" xmlns:w16cex="http://schemas.microsoft.com/office/word/2018/wordml/cex" xmlns:w16cid="http://schemas.microsoft.com/office/word/2016/wordml/cid" xmlns:w16="http://schemas.microsoft.com/office/word/2018/wordml" xmlns:w16du="http://schemas.microsoft.com/office/word/2023/wordml/word16du" xmlns:w16sdtdh="http://schemas.microsoft.com/office/word/2020/wordml/sdtdatahash" xmlns:w16sdtfl="http://schemas.microsoft.com/office/word/2024/wordml/sdtformatlock" xmlns:w16se="http://schemas.microsoft.com/office/word/2015/wordml/symex" xmlns:wpg="http://schemas.microsoft.com/office/word/2010/wordprocessingGroup" xmlns:wpi="http://schemas.microsoft.com/office/word/2010/wordprocessingInk" xmlns:wne="http://schemas.microsoft.com/office/word/2006/wordml" xmlns:wps="http://schemas.microsoft.com/office/word/2010/wordprocessingShape" mc:Ignorable="w14 w15 w16se w16cid w16 w16cex w16sdtdh w16sdtfl w16du wp14">
+<w:footnotes xmlns:wpc="http://schemas.microsoft.com/office/word/2010/wordprocessingCanvas" xmlns:cx="http://schemas.microsoft.com/office/drawing/2014/chartex" xmlns:cx1="http://schemas.microsoft.com/office/drawing/2015/9/8/chartex" xmlns:cx2="http://schemas.microsoft.com/office/drawing/2015/10/21/chartex" xmlns:cx3="http://schemas.microsoft.com/office/drawing/2016/5/9/chartex" xmlns:cx4="http://schemas.microsoft.com/office/drawing/2016/5/10/chartex" xmlns:cx5="http://schemas.microsoft.com/office/drawing/2016/5/11/chartex" xmlns:cx6="http://schemas.microsoft.com/office/drawing/2016/5/12/chartex" xmlns:cx7="http://schemas.microsoft.com/office/drawing/2016/5/13/chartex" xmlns:cx8="http://schemas.microsoft.com/office/drawing/2016/5/14/chartex" xmlns:mc="http://schemas.openxmlformats.org/markup-compatibility/2006" xmlns:aink="http://schemas.microsoft.com/office/drawing/2016/ink" xmlns:am3d="http://schemas.microsoft.com/office/drawing/2017/model3d" xmlns:o="urn:schemas-microsoft-com:office:office" xmlns:r="http://schemas.openxmlformats.org/officeDocument/2006/relationships" xmlns:m="http://schemas.openxmlformats.org/officeDocument/2006/math" xmlns:v="urn:schemas-microsoft-com:vml" xmlns:wp14="http://schemas.microsoft.com/office/word/2010/wordprocessingDrawing" xmlns:wp="http://schemas.openxmlformats.org/drawingml/2006/wordprocessingDrawing" xmlns:w10="urn:schemas-microsoft-com:office:word" xmlns:w="http://schemas.openxmlformats.org/wordprocessingml/2006/main" xmlns:w14="http://schemas.microsoft.com/office/word/2010/wordml" xmlns:w15="http://schemas.microsoft.com/office/word/2012/wordml" xmlns:w16cid="http://schemas.microsoft.com/office/word/2016/wordml/cid" xmlns:w16se="http://schemas.microsoft.com/office/word/2015/wordml/symex" xmlns:wpg="http://schemas.microsoft.com/office/word/2010/wordprocessingGroup" xmlns:wpi="http://schemas.microsoft.com/office/word/2010/wordprocessingInk" xmlns:wne="http://schemas.microsoft.com/office/word/2006/wordml" xmlns:wps="http://schemas.microsoft.com/office/word/2010/wordprocessingShape" mc:Ignorable="w14 w15 w16se w16cid wp14">
   <w:footnote w:type="separator" w:id="-1">
     <w:p>
       <w:r>
@@ -1050,7 +1027,7 @@
 </file>
 
 <file path=word/numbering.xml><?xml version="1.0" encoding="utf-8"?>
-<w:numbering xmlns:wpc="http://schemas.microsoft.com/office/word/2010/wordprocessingCanvas" xmlns:cx="http://schemas.microsoft.com/office/drawing/2014/chartex" xmlns:cx1="http://schemas.microsoft.com/office/drawing/2015/9/8/chartex" xmlns:cx2="http://schemas.microsoft.com/office/drawing/2015/10/21/chartex" xmlns:cx3="http://schemas.microsoft.com/office/drawing/2016/5/9/chartex" xmlns:cx4="http://schemas.microsoft.com/office/drawing/2016/5/10/chartex" xmlns:cx5="http://schemas.microsoft.com/office/drawing/2016/5/11/chartex" xmlns:cx6="http://schemas.microsoft.com/office/drawing/2016/5/12/chartex" xmlns:cx7="http://schemas.microsoft.com/office/drawing/2016/5/13/chartex" xmlns:cx8="http://schemas.microsoft.com/office/drawing/2016/5/14/chartex" xmlns:mc="http://schemas.openxmlformats.org/markup-compatibility/2006" xmlns:aink="http://schemas.microsoft.com/office/drawing/2016/ink" xmlns:am3d="http://schemas.microsoft.com/office/drawing/2017/model3d" xmlns:o="urn:schemas-microsoft-com:office:office" xmlns:oel="http://schemas.microsoft.com/office/2019/extlst" xmlns:r="http://schemas.openxmlformats.org/officeDocument/2006/relationships" xmlns:m="http://schemas.openxmlformats.org/officeDocument/2006/math" xmlns:v="urn:schemas-microsoft-com:vml" xmlns:wp14="http://schemas.microsoft.com/office/word/2010/wordprocessingDrawing" xmlns:wp="http://schemas.openxmlformats.org/drawingml/2006/wordprocessingDrawing" xmlns:w10="urn:schemas-microsoft-com:office:word" xmlns:w="http://schemas.openxmlformats.org/wordprocessingml/2006/main" xmlns:w14="http://schemas.microsoft.com/office/word/2010/wordml" xmlns:w15="http://schemas.microsoft.com/office/word/2012/wordml" xmlns:w16cex="http://schemas.microsoft.com/office/word/2018/wordml/cex" xmlns:w16cid="http://schemas.microsoft.com/office/word/2016/wordml/cid" xmlns:w16="http://schemas.microsoft.com/office/word/2018/wordml" xmlns:w16du="http://schemas.microsoft.com/office/word/2023/wordml/word16du" xmlns:w16sdtdh="http://schemas.microsoft.com/office/word/2020/wordml/sdtdatahash" xmlns:w16sdtfl="http://schemas.microsoft.com/office/word/2024/wordml/sdtformatlock" xmlns:w16se="http://schemas.microsoft.com/office/word/2015/wordml/symex" xmlns:wpg="http://schemas.microsoft.com/office/word/2010/wordprocessingGroup" xmlns:wpi="http://schemas.microsoft.com/office/word/2010/wordprocessingInk" xmlns:wne="http://schemas.microsoft.com/office/word/2006/wordml" xmlns:wps="http://schemas.microsoft.com/office/word/2010/wordprocessingShape" mc:Ignorable="w14 w15 w16se w16cid w16 w16cex w16sdtdh w16sdtfl w16du wp14">
+<w:numbering xmlns:wpc="http://schemas.microsoft.com/office/word/2010/wordprocessingCanvas" xmlns:cx="http://schemas.microsoft.com/office/drawing/2014/chartex" xmlns:cx1="http://schemas.microsoft.com/office/drawing/2015/9/8/chartex" xmlns:cx2="http://schemas.microsoft.com/office/drawing/2015/10/21/chartex" xmlns:cx3="http://schemas.microsoft.com/office/drawing/2016/5/9/chartex" xmlns:cx4="http://schemas.microsoft.com/office/drawing/2016/5/10/chartex" xmlns:cx5="http://schemas.microsoft.com/office/drawing/2016/5/11/chartex" xmlns:cx6="http://schemas.microsoft.com/office/drawing/2016/5/12/chartex" xmlns:cx7="http://schemas.microsoft.com/office/drawing/2016/5/13/chartex" xmlns:cx8="http://schemas.microsoft.com/office/drawing/2016/5/14/chartex" xmlns:mc="http://schemas.openxmlformats.org/markup-compatibility/2006" xmlns:aink="http://schemas.microsoft.com/office/drawing/2016/ink" xmlns:am3d="http://schemas.microsoft.com/office/drawing/2017/model3d" xmlns:o="urn:schemas-microsoft-com:office:office" xmlns:r="http://schemas.openxmlformats.org/officeDocument/2006/relationships" xmlns:m="http://schemas.openxmlformats.org/officeDocument/2006/math" xmlns:v="urn:schemas-microsoft-com:vml" xmlns:wp14="http://schemas.microsoft.com/office/word/2010/wordprocessingDrawing" xmlns:wp="http://schemas.openxmlformats.org/drawingml/2006/wordprocessingDrawing" xmlns:w10="urn:schemas-microsoft-com:office:word" xmlns:w="http://schemas.openxmlformats.org/wordprocessingml/2006/main" xmlns:w14="http://schemas.microsoft.com/office/word/2010/wordml" xmlns:w15="http://schemas.microsoft.com/office/word/2012/wordml" xmlns:w16cid="http://schemas.microsoft.com/office/word/2016/wordml/cid" xmlns:w16se="http://schemas.microsoft.com/office/word/2015/wordml/symex" xmlns:wpg="http://schemas.microsoft.com/office/word/2010/wordprocessingGroup" xmlns:wpi="http://schemas.microsoft.com/office/word/2010/wordprocessingInk" xmlns:wne="http://schemas.microsoft.com/office/word/2006/wordml" xmlns:wps="http://schemas.microsoft.com/office/word/2010/wordprocessingShape" mc:Ignorable="w14 w15 w16se w16cid wp14">
   <w:abstractNum w:abstractNumId="0" w15:restartNumberingAfterBreak="0">
     <w:nsid w:val="33D369DB"/>
     <w:multiLevelType w:val="multilevel"/>
@@ -1143,14 +1120,192 @@
       </w:pPr>
     </w:lvl>
   </w:abstractNum>
-  <w:num w:numId="1" w16cid:durableId="1240823682">
+  <w:abstractNum w:abstractNumId="1" w15:restartNumberingAfterBreak="0">
+    <w:nsid w:val="4BCE5F2A"/>
+    <w:multiLevelType w:val="hybridMultilevel"/>
+    <w:tmpl w:val="C5B2C3D6"/>
+    <w:lvl w:ilvl="0" w:tplc="04090015">
+      <w:start w:val="1"/>
+      <w:numFmt w:val="taiwaneseCountingThousand"/>
+      <w:lvlText w:val="%1、"/>
+      <w:lvlJc w:val="left"/>
+      <w:pPr>
+        <w:ind w:left="480" w:hanging="480"/>
+      </w:pPr>
+    </w:lvl>
+    <w:lvl w:ilvl="1" w:tplc="04090019" w:tentative="1">
+      <w:start w:val="1"/>
+      <w:numFmt w:val="ideographTraditional"/>
+      <w:lvlText w:val="%2、"/>
+      <w:lvlJc w:val="left"/>
+      <w:pPr>
+        <w:ind w:left="960" w:hanging="480"/>
+      </w:pPr>
+    </w:lvl>
+    <w:lvl w:ilvl="2" w:tplc="0409001B" w:tentative="1">
+      <w:start w:val="1"/>
+      <w:numFmt w:val="lowerRoman"/>
+      <w:lvlText w:val="%3."/>
+      <w:lvlJc w:val="right"/>
+      <w:pPr>
+        <w:ind w:left="1440" w:hanging="480"/>
+      </w:pPr>
+    </w:lvl>
+    <w:lvl w:ilvl="3" w:tplc="0409000F" w:tentative="1">
+      <w:start w:val="1"/>
+      <w:numFmt w:val="decimal"/>
+      <w:lvlText w:val="%4."/>
+      <w:lvlJc w:val="left"/>
+      <w:pPr>
+        <w:ind w:left="1920" w:hanging="480"/>
+      </w:pPr>
+    </w:lvl>
+    <w:lvl w:ilvl="4" w:tplc="04090019" w:tentative="1">
+      <w:start w:val="1"/>
+      <w:numFmt w:val="ideographTraditional"/>
+      <w:lvlText w:val="%5、"/>
+      <w:lvlJc w:val="left"/>
+      <w:pPr>
+        <w:ind w:left="2400" w:hanging="480"/>
+      </w:pPr>
+    </w:lvl>
+    <w:lvl w:ilvl="5" w:tplc="0409001B" w:tentative="1">
+      <w:start w:val="1"/>
+      <w:numFmt w:val="lowerRoman"/>
+      <w:lvlText w:val="%6."/>
+      <w:lvlJc w:val="right"/>
+      <w:pPr>
+        <w:ind w:left="2880" w:hanging="480"/>
+      </w:pPr>
+    </w:lvl>
+    <w:lvl w:ilvl="6" w:tplc="0409000F" w:tentative="1">
+      <w:start w:val="1"/>
+      <w:numFmt w:val="decimal"/>
+      <w:lvlText w:val="%7."/>
+      <w:lvlJc w:val="left"/>
+      <w:pPr>
+        <w:ind w:left="3360" w:hanging="480"/>
+      </w:pPr>
+    </w:lvl>
+    <w:lvl w:ilvl="7" w:tplc="04090019" w:tentative="1">
+      <w:start w:val="1"/>
+      <w:numFmt w:val="ideographTraditional"/>
+      <w:lvlText w:val="%8、"/>
+      <w:lvlJc w:val="left"/>
+      <w:pPr>
+        <w:ind w:left="3840" w:hanging="480"/>
+      </w:pPr>
+    </w:lvl>
+    <w:lvl w:ilvl="8" w:tplc="0409001B" w:tentative="1">
+      <w:start w:val="1"/>
+      <w:numFmt w:val="lowerRoman"/>
+      <w:lvlText w:val="%9."/>
+      <w:lvlJc w:val="right"/>
+      <w:pPr>
+        <w:ind w:left="4320" w:hanging="480"/>
+      </w:pPr>
+    </w:lvl>
+  </w:abstractNum>
+  <w:abstractNum w:abstractNumId="2" w15:restartNumberingAfterBreak="0">
+    <w:nsid w:val="55377095"/>
+    <w:multiLevelType w:val="hybridMultilevel"/>
+    <w:tmpl w:val="C5B2C3D6"/>
+    <w:lvl w:ilvl="0" w:tplc="04090015">
+      <w:start w:val="1"/>
+      <w:numFmt w:val="taiwaneseCountingThousand"/>
+      <w:lvlText w:val="%1、"/>
+      <w:lvlJc w:val="left"/>
+      <w:pPr>
+        <w:ind w:left="480" w:hanging="480"/>
+      </w:pPr>
+    </w:lvl>
+    <w:lvl w:ilvl="1" w:tplc="04090019" w:tentative="1">
+      <w:start w:val="1"/>
+      <w:numFmt w:val="ideographTraditional"/>
+      <w:lvlText w:val="%2、"/>
+      <w:lvlJc w:val="left"/>
+      <w:pPr>
+        <w:ind w:left="960" w:hanging="480"/>
+      </w:pPr>
+    </w:lvl>
+    <w:lvl w:ilvl="2" w:tplc="0409001B" w:tentative="1">
+      <w:start w:val="1"/>
+      <w:numFmt w:val="lowerRoman"/>
+      <w:lvlText w:val="%3."/>
+      <w:lvlJc w:val="right"/>
+      <w:pPr>
+        <w:ind w:left="1440" w:hanging="480"/>
+      </w:pPr>
+    </w:lvl>
+    <w:lvl w:ilvl="3" w:tplc="0409000F" w:tentative="1">
+      <w:start w:val="1"/>
+      <w:numFmt w:val="decimal"/>
+      <w:lvlText w:val="%4."/>
+      <w:lvlJc w:val="left"/>
+      <w:pPr>
+        <w:ind w:left="1920" w:hanging="480"/>
+      </w:pPr>
+    </w:lvl>
+    <w:lvl w:ilvl="4" w:tplc="04090019" w:tentative="1">
+      <w:start w:val="1"/>
+      <w:numFmt w:val="ideographTraditional"/>
+      <w:lvlText w:val="%5、"/>
+      <w:lvlJc w:val="left"/>
+      <w:pPr>
+        <w:ind w:left="2400" w:hanging="480"/>
+      </w:pPr>
+    </w:lvl>
+    <w:lvl w:ilvl="5" w:tplc="0409001B" w:tentative="1">
+      <w:start w:val="1"/>
+      <w:numFmt w:val="lowerRoman"/>
+      <w:lvlText w:val="%6."/>
+      <w:lvlJc w:val="right"/>
+      <w:pPr>
+        <w:ind w:left="2880" w:hanging="480"/>
+      </w:pPr>
+    </w:lvl>
+    <w:lvl w:ilvl="6" w:tplc="0409000F" w:tentative="1">
+      <w:start w:val="1"/>
+      <w:numFmt w:val="decimal"/>
+      <w:lvlText w:val="%7."/>
+      <w:lvlJc w:val="left"/>
+      <w:pPr>
+        <w:ind w:left="3360" w:hanging="480"/>
+      </w:pPr>
+    </w:lvl>
+    <w:lvl w:ilvl="7" w:tplc="04090019" w:tentative="1">
+      <w:start w:val="1"/>
+      <w:numFmt w:val="ideographTraditional"/>
+      <w:lvlText w:val="%8、"/>
+      <w:lvlJc w:val="left"/>
+      <w:pPr>
+        <w:ind w:left="3840" w:hanging="480"/>
+      </w:pPr>
+    </w:lvl>
+    <w:lvl w:ilvl="8" w:tplc="0409001B" w:tentative="1">
+      <w:start w:val="1"/>
+      <w:numFmt w:val="lowerRoman"/>
+      <w:lvlText w:val="%9."/>
+      <w:lvlJc w:val="right"/>
+      <w:pPr>
+        <w:ind w:left="4320" w:hanging="480"/>
+      </w:pPr>
+    </w:lvl>
+  </w:abstractNum>
+  <w:num w:numId="1">
     <w:abstractNumId w:val="0"/>
+  </w:num>
+  <w:num w:numId="2">
+    <w:abstractNumId w:val="2"/>
+  </w:num>
+  <w:num w:numId="3">
+    <w:abstractNumId w:val="1"/>
   </w:num>
 </w:numbering>
 </file>
 
 <file path=word/styles.xml><?xml version="1.0" encoding="utf-8"?>
-<w:styles xmlns:mc="http://schemas.openxmlformats.org/markup-compatibility/2006" xmlns:r="http://schemas.openxmlformats.org/officeDocument/2006/relationships" xmlns:w="http://schemas.openxmlformats.org/wordprocessingml/2006/main" xmlns:w14="http://schemas.microsoft.com/office/word/2010/wordml" xmlns:w15="http://schemas.microsoft.com/office/word/2012/wordml" xmlns:w16cex="http://schemas.microsoft.com/office/word/2018/wordml/cex" xmlns:w16cid="http://schemas.microsoft.com/office/word/2016/wordml/cid" xmlns:w16="http://schemas.microsoft.com/office/word/2018/wordml" xmlns:w16du="http://schemas.microsoft.com/office/word/2023/wordml/word16du" xmlns:w16sdtdh="http://schemas.microsoft.com/office/word/2020/wordml/sdtdatahash" xmlns:w16sdtfl="http://schemas.microsoft.com/office/word/2024/wordml/sdtformatlock" xmlns:w16se="http://schemas.microsoft.com/office/word/2015/wordml/symex" mc:Ignorable="w14 w15 w16se w16cid w16 w16cex w16sdtdh w16sdtfl w16du">
+<w:styles xmlns:mc="http://schemas.openxmlformats.org/markup-compatibility/2006" xmlns:r="http://schemas.openxmlformats.org/officeDocument/2006/relationships" xmlns:w="http://schemas.openxmlformats.org/wordprocessingml/2006/main" xmlns:w14="http://schemas.microsoft.com/office/word/2010/wordml" xmlns:w15="http://schemas.microsoft.com/office/word/2012/wordml" xmlns:w16cid="http://schemas.microsoft.com/office/word/2016/wordml/cid" xmlns:w16se="http://schemas.microsoft.com/office/word/2015/wordml/symex" mc:Ignorable="w14 w15 w16se w16cid">
   <w:docDefaults>
     <w:rPrDefault>
       <w:rPr>
@@ -1168,7 +1323,7 @@
       </w:pPr>
     </w:pPrDefault>
   </w:docDefaults>
-  <w:latentStyles w:defLockedState="0" w:defUIPriority="99" w:defSemiHidden="0" w:defUnhideWhenUsed="0" w:defQFormat="0" w:count="376">
+  <w:latentStyles w:defLockedState="0" w:defUIPriority="99" w:defSemiHidden="0" w:defUnhideWhenUsed="0" w:defQFormat="0" w:count="375">
     <w:lsdException w:name="Normal" w:uiPriority="0" w:qFormat="1"/>
     <w:lsdException w:name="heading 1" w:uiPriority="9" w:qFormat="1"/>
     <w:lsdException w:name="heading 2" w:semiHidden="1" w:uiPriority="9" w:unhideWhenUsed="1" w:qFormat="1"/>
@@ -1544,7 +1699,6 @@
     <w:lsdException w:name="Smart Hyperlink" w:semiHidden="1" w:unhideWhenUsed="1"/>
     <w:lsdException w:name="Hashtag" w:semiHidden="1" w:unhideWhenUsed="1"/>
     <w:lsdException w:name="Unresolved Mention" w:semiHidden="1" w:unhideWhenUsed="1"/>
-    <w:lsdException w:name="Smart Link" w:semiHidden="1" w:unhideWhenUsed="1"/>
   </w:latentStyles>
   <w:style w:type="paragraph" w:default="1" w:styleId="a">
     <w:name w:val="Normal"/>
